--- a/договор 2024-1-ПП от 01.04.2024.docx
+++ b/договор 2024-1-ПП от 01.04.2024.docx
@@ -80,7 +80,7 @@
         </w:rPr>
       </w:pPr>
       <w:r>
-        <w:t>ДОГОВОР № 2024-1-ПП</w:t>
+        <w:t>ДОГОВОР № 9491c9f54</w:t>
       </w:r>
     </w:p>
     <w:p>
@@ -161,21 +161,21 @@
         </w:rPr>
       </w:pPr>
       <w:r>
-        <w:t>01.04.2024</w:t>
-      </w:r>
-    </w:p>
-    <w:p>
-      <w:pPr>
-        <w:spacing w:before="120"/>
-        <w:ind w:firstLine="20"/>
-        <w:rPr>
-          <w:rFonts w:cs="Times New Roman"/>
-          <w:sz w:val="24"/>
-          <w:szCs w:val="24"/>
-        </w:rPr>
-      </w:pPr>
-      <w:r>
-        <w:t>Гр. РФ Соколова Галина Ивановна, 12.12.2024 года рождения, место рождения: Москва, паспорт 4050 123456, выдан 12.12.2020, Гу мвд по г москве, код подразделения 5606969, зарегистрированный по адресу: Москва ул родионовская 10, в дальнейшем именуемый «Заказчик»,</w:t>
+        <w:t>01.01.2024</w:t>
+      </w:r>
+    </w:p>
+    <w:p>
+      <w:pPr>
+        <w:spacing w:before="120"/>
+        <w:ind w:firstLine="20"/>
+        <w:rPr>
+          <w:rFonts w:cs="Times New Roman"/>
+          <w:sz w:val="24"/>
+          <w:szCs w:val="24"/>
+        </w:rPr>
+      </w:pPr>
+      <w:r>
+        <w:t>Гр. РФ Соколова Галина Ивановна, 12.12.2000 года рождения, место рождения: Москва, паспорт 4050 123456, выдан 12.12.2020, Гу мвд по г москве, код подразделения 5606969, зарегистрированный по адресу: Москва ул родионовская 10, в дальнейшем именуемый «Заказчик»,</w:t>
       </w:r>
     </w:p>
     <w:p>
@@ -732,20 +732,9 @@
           <w:szCs w:val="24"/>
           <w:lang w:val="ru-RU"/>
         </w:rPr>
-        <w:t>КЛУБ</w:t>
-      </w:r>
-      <w:proofErr w:type="gramStart"/>
-      <w:r>
-        <w:rPr>
-          <w:rFonts w:cs="Times New Roman"/>
-          <w:sz w:val="24"/>
-          <w:szCs w:val="24"/>
-          <w:lang w:val="ru-RU"/>
-        </w:rPr>
-        <w:t>».При</w:t>
+        <w:t>КЛУБ».При</w:t>
       </w:r>
       <w:proofErr w:type="spellEnd"/>
-      <w:proofErr w:type="gramEnd"/>
       <w:r>
         <w:rPr>
           <w:rFonts w:cs="Times New Roman"/>
@@ -1060,7 +1049,6 @@
         <w:t xml:space="preserve">оказание услуг) при наличии явных признаков того, что Клиент находится в состоянии </w:t>
       </w:r>
       <w:proofErr w:type="spellStart"/>
-      <w:proofErr w:type="gramStart"/>
       <w:r>
         <w:rPr>
           <w:rFonts w:cs="Times New Roman"/>
@@ -1071,7 +1059,6 @@
         <w:t>алкогольного,наркотического</w:t>
       </w:r>
       <w:proofErr w:type="spellEnd"/>
-      <w:proofErr w:type="gramEnd"/>
       <w:r>
         <w:rPr>
           <w:rFonts w:cs="Times New Roman"/>
@@ -1196,7 +1183,6 @@
         <w:t xml:space="preserve">2.3.4. Переносить, отменять, заменять другими тренерами групповые занятия, если тренер </w:t>
       </w:r>
       <w:proofErr w:type="spellStart"/>
-      <w:proofErr w:type="gramStart"/>
       <w:r>
         <w:rPr>
           <w:rFonts w:cs="Times New Roman"/>
@@ -1207,7 +1193,6 @@
         <w:t>уволился,заболел</w:t>
       </w:r>
       <w:proofErr w:type="spellEnd"/>
-      <w:proofErr w:type="gramEnd"/>
       <w:r>
         <w:rPr>
           <w:rFonts w:cs="Times New Roman"/>
@@ -1268,25 +1253,14 @@
         </w:rPr>
         <w:t xml:space="preserve"> </w:t>
       </w:r>
-      <w:proofErr w:type="gramStart"/>
-      <w:r>
-        <w:rPr>
-          <w:rFonts w:cs="Times New Roman"/>
-          <w:sz w:val="24"/>
-          <w:szCs w:val="24"/>
-          <w:lang w:val="ru-RU"/>
-        </w:rPr>
-        <w:t>случаев(</w:t>
-      </w:r>
-      <w:proofErr w:type="gramEnd"/>
-      <w:r>
-        <w:rPr>
-          <w:rFonts w:cs="Times New Roman"/>
-          <w:sz w:val="24"/>
-          <w:szCs w:val="24"/>
-          <w:lang w:val="ru-RU"/>
-        </w:rPr>
-        <w:t>отсутствия тренера или его замены, отсутствия администратора, невозможности попасти в</w:t>
+      <w:r>
+        <w:rPr>
+          <w:rFonts w:cs="Times New Roman"/>
+          <w:sz w:val="24"/>
+          <w:szCs w:val="24"/>
+          <w:lang w:val="ru-RU"/>
+        </w:rPr>
+        <w:t>случаев(отсутствия тренера или его замены, отсутствия администратора, невозможности попасти в</w:t>
       </w:r>
       <w:r>
         <w:rPr>
@@ -1512,7 +1486,7 @@
         </w:rPr>
       </w:pPr>
       <w:r>
-        <w:t>на 12месяцев, в размере12000рублей срок действия договора== CONTRACT_DURATION==месяцев с даты его подписания.</w:t>
+        <w:t xml:space="preserve">на 12месяцев, в размере12000рублей </w:t>
       </w:r>
     </w:p>
     <w:p>
@@ -1714,7 +1688,6 @@
         <w:t xml:space="preserve">абонементу; 30-60 дней – возврат 50% стоимости абонемента, от оставшихся дней по </w:t>
       </w:r>
       <w:proofErr w:type="spellStart"/>
-      <w:proofErr w:type="gramStart"/>
       <w:r>
         <w:rPr>
           <w:rFonts w:cs="Times New Roman"/>
@@ -1725,7 +1698,6 @@
         <w:t>абонементу.Спустя</w:t>
       </w:r>
       <w:proofErr w:type="spellEnd"/>
-      <w:proofErr w:type="gramEnd"/>
       <w:r>
         <w:rPr>
           <w:rFonts w:cs="Times New Roman"/>
@@ -1914,19 +1886,8 @@
           <w:sz w:val="24"/>
           <w:szCs w:val="24"/>
         </w:rPr>
-        <w:t xml:space="preserve">одностороннем порядке без предварительного уведомления Клиента и без выплаты какой-либо </w:t>
-      </w:r>
-      <w:proofErr w:type="gramStart"/>
-      <w:r>
-        <w:rPr>
-          <w:rFonts w:cs="Times New Roman"/>
-          <w:bCs/>
-          <w:sz w:val="24"/>
-          <w:szCs w:val="24"/>
-        </w:rPr>
-        <w:t>компенсации</w:t>
-      </w:r>
-      <w:proofErr w:type="gramEnd"/>
+        <w:t>одностороннем порядке без предварительного уведомления Клиента и без выплаты какой-либо компенсации</w:t>
+      </w:r>
       <w:r>
         <w:rPr>
           <w:rFonts w:cs="Times New Roman"/>

--- a/договор 2024-1-ПП от 01.04.2024.docx
+++ b/договор 2024-1-ПП от 01.04.2024.docx
@@ -80,7 +80,7 @@
         </w:rPr>
       </w:pPr>
       <w:r>
-        <w:t>ДОГОВОР № 9491c9f54</w:t>
+        <w:t>ДОГОВОР № 2024-1-ПП</w:t>
       </w:r>
     </w:p>
     <w:p>
@@ -161,21 +161,21 @@
         </w:rPr>
       </w:pPr>
       <w:r>
-        <w:t>01.01.2024</w:t>
-      </w:r>
-    </w:p>
-    <w:p>
-      <w:pPr>
-        <w:spacing w:before="120"/>
-        <w:ind w:firstLine="20"/>
-        <w:rPr>
-          <w:rFonts w:cs="Times New Roman"/>
-          <w:sz w:val="24"/>
-          <w:szCs w:val="24"/>
-        </w:rPr>
-      </w:pPr>
-      <w:r>
-        <w:t>Гр. РФ Соколова Галина Ивановна, 12.12.2000 года рождения, место рождения: Москва, паспорт 4050 123456, выдан 12.12.2020, Гу мвд по г москве, код подразделения 5606969, зарегистрированный по адресу: Москва ул родионовская 10, в дальнейшем именуемый «Заказчик»,</w:t>
+        <w:t>01.04.2024</w:t>
+      </w:r>
+    </w:p>
+    <w:p>
+      <w:pPr>
+        <w:spacing w:before="120"/>
+        <w:ind w:firstLine="20"/>
+        <w:rPr>
+          <w:rFonts w:cs="Times New Roman"/>
+          <w:sz w:val="24"/>
+          <w:szCs w:val="24"/>
+        </w:rPr>
+      </w:pPr>
+      <w:r>
+        <w:t>Гр. РФ Соколова Галина Ивановна, 12.12.2023 года рождения, место рождения: Москва, паспорт 4050 123456, выдан 12.12.2000, 700707, код подразделения 5060606, зарегистрированный по адресу: Родионовская 13, в дальнейшем именуемый «Заказчик»,</w:t>
       </w:r>
     </w:p>
     <w:p>
@@ -1486,7 +1486,7 @@
         </w:rPr>
       </w:pPr>
       <w:r>
-        <w:t xml:space="preserve">на 12месяцев, в размере12000рублей </w:t>
+        <w:t xml:space="preserve">на 12месяцев, в размере2344рублей </w:t>
       </w:r>
     </w:p>
     <w:p>

--- a/договор 2024-1-ПП от 01.04.2024.docx
+++ b/договор 2024-1-ПП от 01.04.2024.docx
@@ -175,7 +175,7 @@
         </w:rPr>
       </w:pPr>
       <w:r>
-        <w:t>Гр. РФ Соколова Галина Ивановна, 12.12.2023 года рождения, место рождения: Москва, паспорт 4050 123456, выдан 12.12.2000, 700707, код подразделения 5060606, зарегистрированный по адресу: Родионовская 13, в дальнейшем именуемый «Заказчик»,</w:t>
+        <w:t>Гр. РФ Соколова Галина Ивановна, 12.12.2023 года рождения, место рождения: Москва, паспорт 4050 123456, выдан 12.12.2000, 700707, код подразделения 5060606, зарегистрированный по адресу: моааа, в дальнейшем именуемый «Заказчик»,</w:t>
       </w:r>
     </w:p>
     <w:p>
